--- a/biblio.docx
+++ b/biblio.docx
@@ -103,12 +103,27 @@
       </w:hyperlink>
     </w:p>
     <w:p>
+      <w:pPr>
+        <w:rPr>
+          <w:rStyle w:val="Lienhypertexte"/>
+        </w:rPr>
+      </w:pPr>
       <w:hyperlink r:id="rId11" w:history="1">
         <w:r>
           <w:rPr>
             <w:rStyle w:val="Lienhypertexte"/>
           </w:rPr>
           <w:t>https://mdbootstrap.com/docs/jquery/forms/file-input/</w:t>
+        </w:r>
+      </w:hyperlink>
+    </w:p>
+    <w:p>
+      <w:hyperlink r:id="rId12" w:history="1">
+        <w:r>
+          <w:rPr>
+            <w:rStyle w:val="Lienhypertexte"/>
+          </w:rPr>
+          <w:t>https://mdbootstrap.com/plugins/jquery/e-commerce-components/</w:t>
         </w:r>
       </w:hyperlink>
     </w:p>

--- a/biblio.docx
+++ b/biblio.docx
@@ -118,12 +118,37 @@
       </w:hyperlink>
     </w:p>
     <w:p>
+      <w:pPr>
+        <w:rPr>
+          <w:rStyle w:val="Lienhypertexte"/>
+        </w:rPr>
+      </w:pPr>
       <w:hyperlink r:id="rId12" w:history="1">
         <w:r>
           <w:rPr>
             <w:rStyle w:val="Lienhypertexte"/>
           </w:rPr>
           <w:t>https://mdbootstrap.com/plugins/jquery/e-commerce-components/</w:t>
+        </w:r>
+      </w:hyperlink>
+    </w:p>
+    <w:p>
+      <w:hyperlink r:id="rId13" w:history="1">
+        <w:r>
+          <w:rPr>
+            <w:rStyle w:val="Lienhypertexte"/>
+          </w:rPr>
+          <w:t>https://bootsnipp.com/snippets/ZXKKD</w:t>
+        </w:r>
+      </w:hyperlink>
+    </w:p>
+    <w:p>
+      <w:hyperlink r:id="rId14" w:history="1">
+        <w:r>
+          <w:rPr>
+            <w:rStyle w:val="Lienhypertexte"/>
+          </w:rPr>
+          <w:t>https://openclassrooms.com/fr/courses/1603881-apprenez-a-creer-votre-site-web-avec-html5-et-css3/1607171-creez-des-formulaires</w:t>
         </w:r>
       </w:hyperlink>
     </w:p>
@@ -567,12 +592,23 @@
     <w:name w:val="Hyperlink"/>
     <w:basedOn w:val="Policepardfaut"/>
     <w:uiPriority w:val="99"/>
-    <w:semiHidden/>
     <w:unhideWhenUsed/>
     <w:rsid w:val="00D025D2"/>
     <w:rPr>
       <w:color w:val="0000FF"/>
       <w:u w:val="single"/>
+    </w:rPr>
+  </w:style>
+  <w:style w:type="character" w:styleId="Mentionnonrsolue">
+    <w:name w:val="Unresolved Mention"/>
+    <w:basedOn w:val="Policepardfaut"/>
+    <w:uiPriority w:val="99"/>
+    <w:semiHidden/>
+    <w:unhideWhenUsed/>
+    <w:rsid w:val="00212CEB"/>
+    <w:rPr>
+      <w:color w:val="605E5C"/>
+      <w:shd w:val="clear" w:color="auto" w:fill="E1DFDD"/>
     </w:rPr>
   </w:style>
 </w:styles>
